--- a/00_practise/00_毕业材料/00_基于TP的点餐系统/目录结构.docx
+++ b/00_practise/00_毕业材料/00_基于TP的点餐系统/目录结构.docx
@@ -2148,8 +2148,6 @@
         </w:rPr>
         <w:t>前台功能模块的实现</w:t>
       </w:r>
-      <w:bookmarkStart w:id="0" w:name="_GoBack"/>
-      <w:bookmarkEnd w:id="0"/>
       <w:r>
         <w:tab/>
       </w:r>
@@ -2405,7 +2403,7 @@
           <w:rFonts w:hint="eastAsia" w:ascii="Times New Roman" w:hAnsi="Times New Roman" w:eastAsia="宋体"/>
           <w:lang w:val="en-US" w:eastAsia="zh-CN"/>
         </w:rPr>
-        <w:t>菜谱</w:t>
+        <w:t>菜谱分类</w:t>
       </w:r>
       <w:r>
         <w:tab/>
@@ -2494,7 +2492,7 @@
           <w:rFonts w:hint="eastAsia" w:ascii="Times New Roman" w:hAnsi="Times New Roman" w:eastAsia="宋体"/>
           <w:lang w:val="en-US" w:eastAsia="zh-CN"/>
         </w:rPr>
-        <w:t>每道菜</w:t>
+        <w:t>每道菜的详情</w:t>
       </w:r>
       <w:r>
         <w:tab/>
@@ -2853,7 +2851,7 @@
           <w:rFonts w:hint="eastAsia" w:ascii="Times New Roman" w:hAnsi="Times New Roman" w:eastAsia="宋体"/>
           <w:lang w:val="en-US" w:eastAsia="zh-CN"/>
         </w:rPr>
-        <w:t>品牌商管理</w:t>
+        <w:t>总代理登录</w:t>
       </w:r>
       <w:r>
         <w:tab/>
@@ -2957,7 +2955,7 @@
           <w:rFonts w:hint="eastAsia" w:ascii="Times New Roman" w:hAnsi="Times New Roman" w:eastAsia="宋体"/>
           <w:lang w:val="en-US" w:eastAsia="zh-CN"/>
         </w:rPr>
-        <w:t>设备管理</w:t>
+        <w:t>品牌商管理</w:t>
       </w:r>
       <w:r>
         <w:tab/>
@@ -3061,7 +3059,7 @@
           <w:rFonts w:hint="eastAsia" w:ascii="Times New Roman" w:hAnsi="Times New Roman" w:eastAsia="宋体"/>
           <w:lang w:val="en-US" w:eastAsia="zh-CN"/>
         </w:rPr>
-        <w:t>管理员管理</w:t>
+        <w:t>设备管理</w:t>
       </w:r>
       <w:r>
         <w:tab/>
@@ -3165,6 +3163,110 @@
           <w:rFonts w:hint="eastAsia" w:ascii="Times New Roman" w:hAnsi="Times New Roman" w:eastAsia="宋体"/>
           <w:lang w:val="en-US" w:eastAsia="zh-CN"/>
         </w:rPr>
+        <w:t>管理员管理</w:t>
+      </w:r>
+      <w:r>
+        <w:tab/>
+      </w:r>
+      <w:r>
+        <w:fldChar w:fldCharType="begin"/>
+      </w:r>
+      <w:r>
+        <w:instrText xml:space="preserve"> PAGEREF _Toc452804169 \h </w:instrText>
+      </w:r>
+      <w:r>
+        <w:fldChar w:fldCharType="separate"/>
+      </w:r>
+      <w:r>
+        <w:t>6</w:t>
+      </w:r>
+      <w:r>
+        <w:fldChar w:fldCharType="end"/>
+      </w:r>
+      <w:r>
+        <w:fldChar w:fldCharType="end"/>
+      </w:r>
+    </w:p>
+    <w:p>
+      <w:pPr>
+        <w:pStyle w:val="2"/>
+        <w:tabs>
+          <w:tab w:val="left" w:pos="1470"/>
+        </w:tabs>
+        <w:ind w:left="420"/>
+      </w:pPr>
+      <w:r>
+        <w:fldChar w:fldCharType="begin"/>
+      </w:r>
+      <w:r>
+        <w:rPr>
+          <w:rStyle w:val="6"/>
+        </w:rPr>
+        <w:instrText xml:space="preserve"> </w:instrText>
+      </w:r>
+      <w:r>
+        <w:instrText xml:space="preserve">HYPERLINK \l "_Toc452804169"</w:instrText>
+      </w:r>
+      <w:r>
+        <w:rPr>
+          <w:rStyle w:val="6"/>
+        </w:rPr>
+        <w:instrText xml:space="preserve"> </w:instrText>
+      </w:r>
+      <w:r>
+        <w:fldChar w:fldCharType="separate"/>
+      </w:r>
+      <w:r>
+        <w:rPr>
+          <w:rFonts w:hint="eastAsia"/>
+          <w:lang w:val="en-US" w:eastAsia="zh-CN"/>
+        </w:rPr>
+        <w:t>4</w:t>
+      </w:r>
+      <w:r>
+        <w:rPr>
+          <w:rStyle w:val="6"/>
+          <w:rFonts w:hint="eastAsia" w:ascii="宋体" w:hAnsi="宋体" w:eastAsia="宋体" w:cs="宋体"/>
+        </w:rPr>
+        <w:t>.</w:t>
+      </w:r>
+      <w:r>
+        <w:rPr>
+          <w:rStyle w:val="6"/>
+          <w:rFonts w:hint="eastAsia" w:ascii="宋体" w:hAnsi="宋体" w:eastAsia="宋体" w:cs="宋体"/>
+          <w:lang w:val="en-US" w:eastAsia="zh-CN"/>
+        </w:rPr>
+        <w:t>2</w:t>
+      </w:r>
+      <w:r>
+        <w:rPr>
+          <w:rStyle w:val="6"/>
+          <w:rFonts w:hint="eastAsia" w:ascii="宋体" w:hAnsi="宋体" w:eastAsia="宋体" w:cs="宋体"/>
+        </w:rPr>
+        <w:t>.</w:t>
+      </w:r>
+      <w:r>
+        <w:rPr>
+          <w:rStyle w:val="6"/>
+          <w:rFonts w:hint="eastAsia" w:ascii="宋体" w:hAnsi="宋体" w:eastAsia="宋体" w:cs="宋体"/>
+          <w:lang w:val="en-US" w:eastAsia="zh-CN"/>
+        </w:rPr>
+        <w:t>5</w:t>
+      </w:r>
+      <w:r>
+        <w:rPr>
+          <w:rFonts w:ascii="Calibri" w:hAnsi="Calibri"/>
+          <w:sz w:val="21"/>
+          <w:szCs w:val="22"/>
+          <w:lang w:val="en-US" w:eastAsia="zh-CN"/>
+        </w:rPr>
+        <w:tab/>
+      </w:r>
+      <w:r>
+        <w:rPr>
+          <w:rFonts w:hint="eastAsia" w:ascii="Times New Roman" w:hAnsi="Times New Roman" w:eastAsia="宋体"/>
+          <w:lang w:val="en-US" w:eastAsia="zh-CN"/>
+        </w:rPr>
         <w:t>注册码管理</w:t>
       </w:r>
       <w:r>
@@ -3455,7 +3557,7 @@
           <w:rFonts w:hint="eastAsia" w:ascii="Times New Roman" w:hAnsi="Times New Roman" w:eastAsia="宋体"/>
           <w:lang w:val="en-US" w:eastAsia="zh-CN"/>
         </w:rPr>
-        <w:t>核心模块的实现</w:t>
+        <w:t>部分模块的实现</w:t>
       </w:r>
       <w:r>
         <w:tab/>
@@ -3534,10 +3636,20 @@
       </w:r>
       <w:r>
         <w:rPr>
+          <w:rFonts w:hint="eastAsia" w:ascii="Calibri" w:hAnsi="Calibri"/>
+          <w:caps w:val="0"/>
+          <w:sz w:val="21"/>
+          <w:szCs w:val="22"/>
+          <w:lang w:val="en-US" w:eastAsia="zh-CN"/>
+        </w:rPr>
+        <w:t>系统</w:t>
+      </w:r>
+      <w:r>
+        <w:rPr>
           <w:rFonts w:hint="eastAsia"/>
           <w:lang w:val="en-US" w:eastAsia="zh-CN"/>
         </w:rPr>
-        <w:t>测试与结论</w:t>
+        <w:t>测试</w:t>
       </w:r>
       <w:r>
         <w:tab/>
@@ -3632,7 +3744,7 @@
           <w:rFonts w:hint="eastAsia"/>
           <w:lang w:val="en-US" w:eastAsia="zh-CN"/>
         </w:rPr>
-        <w:t>测试</w:t>
+        <w:t>测试用例</w:t>
       </w:r>
       <w:r>
         <w:tab/>
@@ -3727,7 +3839,7 @@
           <w:rFonts w:hint="eastAsia"/>
           <w:lang w:val="en-US" w:eastAsia="zh-CN"/>
         </w:rPr>
-        <w:t>适用范围</w:t>
+        <w:t>测试结构</w:t>
       </w:r>
       <w:r>
         <w:tab/>
@@ -3969,6 +4081,560 @@
       <w:r>
         <w:fldChar w:fldCharType="end"/>
       </w:r>
+    </w:p>
+    <w:p/>
+    <w:p/>
+    <w:p/>
+    <w:p/>
+    <w:p>
+      <w:pPr>
+        <w:spacing w:line="320" w:lineRule="exact"/>
+        <w:ind w:firstLine="360" w:firstLineChars="200"/>
+        <w:rPr>
+          <w:rFonts w:hint="eastAsia" w:ascii="宋体" w:hAnsi="宋体"/>
+          <w:sz w:val="18"/>
+          <w:szCs w:val="18"/>
+        </w:rPr>
+      </w:pPr>
+      <w:r>
+        <w:rPr>
+          <w:rFonts w:hint="eastAsia" w:ascii="宋体" w:hAnsi="宋体"/>
+          <w:sz w:val="18"/>
+          <w:szCs w:val="18"/>
+        </w:rPr>
+        <w:t>[1] 叶建农</w:t>
+      </w:r>
+      <w:r>
+        <w:rPr>
+          <w:rFonts w:hint="eastAsia" w:ascii="宋体" w:hAnsi="宋体"/>
+          <w:sz w:val="18"/>
+          <w:szCs w:val="18"/>
+          <w:lang w:val="en-US" w:eastAsia="zh-CN"/>
+        </w:rPr>
+        <w:t>.</w:t>
+      </w:r>
+      <w:r>
+        <w:rPr>
+          <w:rFonts w:hint="eastAsia" w:ascii="宋体" w:hAnsi="宋体"/>
+          <w:sz w:val="18"/>
+          <w:szCs w:val="18"/>
+        </w:rPr>
+        <w:t>叶建农:赋予“民以食为天”以新的诠释</w:t>
+      </w:r>
+      <w:r>
+        <w:rPr>
+          <w:rFonts w:hint="eastAsia" w:ascii="宋体" w:hAnsi="宋体"/>
+          <w:sz w:val="18"/>
+          <w:szCs w:val="18"/>
+          <w:lang w:val="en-US" w:eastAsia="zh-CN"/>
+        </w:rPr>
+        <w:t>.</w:t>
+      </w:r>
+      <w:r>
+        <w:rPr>
+          <w:rFonts w:hint="eastAsia" w:ascii="宋体" w:hAnsi="宋体"/>
+          <w:sz w:val="18"/>
+          <w:szCs w:val="18"/>
+        </w:rPr>
+        <w:t>前进论坛,2009-04-15.</w:t>
+      </w:r>
+    </w:p>
+    <w:p>
+      <w:pPr>
+        <w:spacing w:line="320" w:lineRule="exact"/>
+        <w:ind w:firstLine="360" w:firstLineChars="200"/>
+        <w:rPr>
+          <w:rFonts w:hint="eastAsia" w:ascii="宋体" w:hAnsi="宋体"/>
+          <w:sz w:val="18"/>
+          <w:szCs w:val="18"/>
+        </w:rPr>
+      </w:pPr>
+      <w:r>
+        <w:rPr>
+          <w:rFonts w:hint="eastAsia" w:ascii="宋体" w:hAnsi="宋体"/>
+          <w:sz w:val="18"/>
+          <w:szCs w:val="18"/>
+        </w:rPr>
+        <w:t>[</w:t>
+      </w:r>
+      <w:r>
+        <w:rPr>
+          <w:rFonts w:hint="eastAsia" w:ascii="宋体" w:hAnsi="宋体"/>
+          <w:sz w:val="18"/>
+          <w:szCs w:val="18"/>
+          <w:lang w:val="en-US" w:eastAsia="zh-CN"/>
+        </w:rPr>
+        <w:t>2</w:t>
+      </w:r>
+      <w:r>
+        <w:rPr>
+          <w:rFonts w:hint="eastAsia" w:ascii="宋体" w:hAnsi="宋体"/>
+          <w:sz w:val="18"/>
+          <w:szCs w:val="18"/>
+        </w:rPr>
+        <w:t>] 刘华星</w:t>
+      </w:r>
+      <w:r>
+        <w:rPr>
+          <w:rFonts w:hint="eastAsia" w:ascii="宋体" w:hAnsi="宋体"/>
+          <w:sz w:val="18"/>
+          <w:szCs w:val="18"/>
+          <w:lang w:val="en-US" w:eastAsia="zh-CN"/>
+        </w:rPr>
+        <w:t>,</w:t>
+      </w:r>
+      <w:r>
+        <w:rPr>
+          <w:rFonts w:hint="eastAsia" w:ascii="宋体" w:hAnsi="宋体"/>
+          <w:sz w:val="18"/>
+          <w:szCs w:val="18"/>
+        </w:rPr>
+        <w:t>杨庚.HTML5——下一代Web开发标准研究.计算机技术与发展,2011-08-10.</w:t>
+      </w:r>
+    </w:p>
+    <w:p>
+      <w:pPr>
+        <w:spacing w:line="320" w:lineRule="exact"/>
+        <w:ind w:firstLine="360" w:firstLineChars="200"/>
+        <w:rPr>
+          <w:rFonts w:hint="eastAsia" w:ascii="宋体" w:hAnsi="宋体"/>
+          <w:sz w:val="18"/>
+          <w:szCs w:val="18"/>
+        </w:rPr>
+      </w:pPr>
+      <w:r>
+        <w:rPr>
+          <w:rFonts w:hint="eastAsia" w:ascii="宋体" w:hAnsi="宋体"/>
+          <w:sz w:val="18"/>
+          <w:szCs w:val="18"/>
+        </w:rPr>
+        <w:t>[</w:t>
+      </w:r>
+      <w:r>
+        <w:rPr>
+          <w:rFonts w:hint="eastAsia" w:ascii="宋体" w:hAnsi="宋体"/>
+          <w:sz w:val="18"/>
+          <w:szCs w:val="18"/>
+          <w:lang w:val="en-US" w:eastAsia="zh-CN"/>
+        </w:rPr>
+        <w:t>3</w:t>
+      </w:r>
+      <w:r>
+        <w:rPr>
+          <w:rFonts w:hint="eastAsia" w:ascii="宋体" w:hAnsi="宋体"/>
+          <w:sz w:val="18"/>
+          <w:szCs w:val="18"/>
+        </w:rPr>
+        <w:t>] 漆昊晟</w:t>
+      </w:r>
+      <w:r>
+        <w:rPr>
+          <w:rFonts w:hint="eastAsia" w:ascii="宋体" w:hAnsi="宋体"/>
+          <w:sz w:val="18"/>
+          <w:szCs w:val="18"/>
+          <w:lang w:val="en-US" w:eastAsia="zh-CN"/>
+        </w:rPr>
+        <w:t>,</w:t>
+      </w:r>
+      <w:r>
+        <w:rPr>
+          <w:rFonts w:hint="eastAsia" w:ascii="宋体" w:hAnsi="宋体"/>
+          <w:sz w:val="18"/>
+          <w:szCs w:val="18"/>
+        </w:rPr>
+        <w:t>欧阳群.DIV+CSS网页布局技术初探.科技广场,2009-07-01.</w:t>
+      </w:r>
+    </w:p>
+    <w:p>
+      <w:pPr>
+        <w:spacing w:line="320" w:lineRule="exact"/>
+        <w:ind w:firstLine="360" w:firstLineChars="200"/>
+        <w:rPr>
+          <w:rFonts w:hint="eastAsia" w:ascii="宋体" w:hAnsi="宋体"/>
+          <w:sz w:val="18"/>
+          <w:szCs w:val="18"/>
+        </w:rPr>
+      </w:pPr>
+      <w:r>
+        <w:rPr>
+          <w:rFonts w:hint="eastAsia" w:ascii="宋体" w:hAnsi="宋体"/>
+          <w:sz w:val="18"/>
+          <w:szCs w:val="18"/>
+        </w:rPr>
+        <w:t>[</w:t>
+      </w:r>
+      <w:r>
+        <w:rPr>
+          <w:rFonts w:hint="eastAsia" w:ascii="宋体" w:hAnsi="宋体"/>
+          <w:sz w:val="18"/>
+          <w:szCs w:val="18"/>
+          <w:lang w:val="en-US" w:eastAsia="zh-CN"/>
+        </w:rPr>
+        <w:t>4</w:t>
+      </w:r>
+      <w:r>
+        <w:rPr>
+          <w:rFonts w:hint="eastAsia" w:ascii="宋体" w:hAnsi="宋体"/>
+          <w:sz w:val="18"/>
+          <w:szCs w:val="18"/>
+        </w:rPr>
+        <w:t>] David Flanagan.JavaScript: The Definitive Guide: Activate Your Web Pages, 6th edition. O'Reilly,201</w:t>
+      </w:r>
+      <w:r>
+        <w:rPr>
+          <w:rFonts w:hint="eastAsia" w:ascii="宋体" w:hAnsi="宋体"/>
+          <w:sz w:val="18"/>
+          <w:szCs w:val="18"/>
+          <w:lang w:val="en-US" w:eastAsia="zh-CN"/>
+        </w:rPr>
+        <w:t>1-05-10</w:t>
+      </w:r>
+      <w:r>
+        <w:rPr>
+          <w:rFonts w:hint="eastAsia" w:ascii="宋体" w:hAnsi="宋体"/>
+          <w:sz w:val="18"/>
+          <w:szCs w:val="18"/>
+        </w:rPr>
+        <w:t>.</w:t>
+      </w:r>
+    </w:p>
+    <w:p>
+      <w:pPr>
+        <w:spacing w:line="320" w:lineRule="exact"/>
+        <w:ind w:firstLine="360" w:firstLineChars="200"/>
+        <w:rPr>
+          <w:rFonts w:hint="eastAsia" w:ascii="宋体" w:hAnsi="宋体"/>
+          <w:sz w:val="18"/>
+          <w:szCs w:val="18"/>
+        </w:rPr>
+      </w:pPr>
+      <w:r>
+        <w:rPr>
+          <w:rFonts w:hint="eastAsia" w:ascii="宋体" w:hAnsi="宋体"/>
+          <w:sz w:val="18"/>
+          <w:szCs w:val="18"/>
+        </w:rPr>
+        <w:t>[</w:t>
+      </w:r>
+      <w:r>
+        <w:rPr>
+          <w:rFonts w:hint="eastAsia" w:ascii="宋体" w:hAnsi="宋体"/>
+          <w:sz w:val="18"/>
+          <w:szCs w:val="18"/>
+          <w:lang w:val="en-US" w:eastAsia="zh-CN"/>
+        </w:rPr>
+        <w:t>5</w:t>
+      </w:r>
+      <w:r>
+        <w:rPr>
+          <w:rFonts w:hint="eastAsia" w:ascii="宋体" w:hAnsi="宋体"/>
+          <w:sz w:val="18"/>
+          <w:szCs w:val="18"/>
+        </w:rPr>
+        <w:t>] Ryan Benedetti.Head First jQuery.O'Reilly深入浅出系列</w:t>
+      </w:r>
+      <w:r>
+        <w:rPr>
+          <w:rFonts w:hint="eastAsia" w:ascii="宋体" w:hAnsi="宋体"/>
+          <w:sz w:val="18"/>
+          <w:szCs w:val="18"/>
+          <w:lang w:val="en-US" w:eastAsia="zh-CN"/>
+        </w:rPr>
+        <w:t>,</w:t>
+      </w:r>
+      <w:r>
+        <w:rPr>
+          <w:rFonts w:hint="eastAsia" w:ascii="宋体" w:hAnsi="宋体"/>
+          <w:sz w:val="18"/>
+          <w:szCs w:val="18"/>
+        </w:rPr>
+        <w:t>201</w:t>
+      </w:r>
+      <w:r>
+        <w:rPr>
+          <w:rFonts w:hint="eastAsia" w:ascii="宋体" w:hAnsi="宋体"/>
+          <w:sz w:val="18"/>
+          <w:szCs w:val="18"/>
+          <w:lang w:val="en-US" w:eastAsia="zh-CN"/>
+        </w:rPr>
+        <w:t>3</w:t>
+      </w:r>
+      <w:r>
+        <w:rPr>
+          <w:rFonts w:hint="eastAsia" w:ascii="宋体" w:hAnsi="宋体"/>
+          <w:sz w:val="18"/>
+          <w:szCs w:val="18"/>
+        </w:rPr>
+        <w:t>.</w:t>
+      </w:r>
+    </w:p>
+    <w:p>
+      <w:pPr>
+        <w:spacing w:line="320" w:lineRule="exact"/>
+        <w:ind w:firstLine="360" w:firstLineChars="200"/>
+        <w:rPr>
+          <w:rFonts w:hint="eastAsia" w:ascii="宋体" w:hAnsi="宋体"/>
+          <w:sz w:val="18"/>
+          <w:szCs w:val="18"/>
+        </w:rPr>
+      </w:pPr>
+      <w:r>
+        <w:rPr>
+          <w:rFonts w:hint="eastAsia" w:ascii="宋体" w:hAnsi="宋体"/>
+          <w:sz w:val="18"/>
+          <w:szCs w:val="18"/>
+        </w:rPr>
+        <w:t>[6] 葛焱东</w:t>
+      </w:r>
+      <w:r>
+        <w:rPr>
+          <w:rFonts w:hint="eastAsia" w:ascii="宋体" w:hAnsi="宋体"/>
+          <w:sz w:val="18"/>
+          <w:szCs w:val="18"/>
+          <w:lang w:val="en-US" w:eastAsia="zh-CN"/>
+        </w:rPr>
+        <w:t>,</w:t>
+      </w:r>
+      <w:r>
+        <w:rPr>
+          <w:rFonts w:hint="eastAsia" w:ascii="宋体" w:hAnsi="宋体"/>
+          <w:sz w:val="18"/>
+          <w:szCs w:val="18"/>
+        </w:rPr>
+        <w:t>罗衍清.基于PHP的网页动态生成技术.</w:t>
+      </w:r>
+      <w:r>
+        <w:rPr>
+          <w:rFonts w:hint="eastAsia" w:ascii="宋体" w:hAnsi="宋体"/>
+          <w:sz w:val="18"/>
+          <w:szCs w:val="18"/>
+        </w:rPr>
+        <w:tab/>
+      </w:r>
+      <w:r>
+        <w:rPr>
+          <w:rFonts w:hint="eastAsia" w:ascii="宋体" w:hAnsi="宋体"/>
+          <w:sz w:val="18"/>
+          <w:szCs w:val="18"/>
+        </w:rPr>
+        <w:t>黑龙江科技信息,2000-11-15.</w:t>
+      </w:r>
+    </w:p>
+    <w:p>
+      <w:pPr>
+        <w:spacing w:line="320" w:lineRule="exact"/>
+        <w:ind w:firstLine="360" w:firstLineChars="200"/>
+        <w:rPr>
+          <w:rFonts w:hint="eastAsia" w:ascii="宋体" w:hAnsi="宋体"/>
+          <w:sz w:val="18"/>
+          <w:szCs w:val="18"/>
+        </w:rPr>
+      </w:pPr>
+      <w:r>
+        <w:rPr>
+          <w:rFonts w:hint="eastAsia" w:ascii="宋体" w:hAnsi="宋体"/>
+          <w:sz w:val="18"/>
+          <w:szCs w:val="18"/>
+        </w:rPr>
+        <w:t xml:space="preserve">[7] </w:t>
+      </w:r>
+      <w:r>
+        <w:rPr>
+          <w:rFonts w:hint="eastAsia" w:ascii="宋体" w:hAnsi="宋体"/>
+          <w:sz w:val="18"/>
+          <w:szCs w:val="18"/>
+          <w:lang w:val="en-US" w:eastAsia="zh-CN"/>
+        </w:rPr>
+        <w:t>王晓敏,邝孔武</w:t>
+      </w:r>
+      <w:r>
+        <w:rPr>
+          <w:rFonts w:hint="eastAsia" w:ascii="宋体" w:hAnsi="宋体"/>
+          <w:sz w:val="18"/>
+          <w:szCs w:val="18"/>
+        </w:rPr>
+        <w:t>.</w:t>
+      </w:r>
+      <w:r>
+        <w:rPr>
+          <w:rFonts w:hint="eastAsia" w:ascii="宋体" w:hAnsi="宋体"/>
+          <w:sz w:val="18"/>
+          <w:szCs w:val="18"/>
+          <w:lang w:val="en-US" w:eastAsia="zh-CN"/>
+        </w:rPr>
+        <w:t>信息系统分析与设计</w:t>
+      </w:r>
+      <w:r>
+        <w:rPr>
+          <w:rFonts w:hint="eastAsia" w:ascii="宋体" w:hAnsi="宋体"/>
+          <w:sz w:val="18"/>
+          <w:szCs w:val="18"/>
+        </w:rPr>
+        <w:t>.</w:t>
+      </w:r>
+      <w:r>
+        <w:rPr>
+          <w:rFonts w:hint="eastAsia" w:ascii="宋体" w:hAnsi="宋体"/>
+          <w:sz w:val="18"/>
+          <w:szCs w:val="18"/>
+          <w:lang w:val="en-US" w:eastAsia="zh-CN"/>
+        </w:rPr>
+        <w:t>清华大学出版社</w:t>
+      </w:r>
+      <w:r>
+        <w:rPr>
+          <w:rFonts w:hint="eastAsia" w:ascii="宋体" w:hAnsi="宋体"/>
+          <w:sz w:val="18"/>
+          <w:szCs w:val="18"/>
+        </w:rPr>
+        <w:t>,20</w:t>
+      </w:r>
+      <w:r>
+        <w:rPr>
+          <w:rFonts w:hint="eastAsia" w:ascii="宋体" w:hAnsi="宋体"/>
+          <w:sz w:val="18"/>
+          <w:szCs w:val="18"/>
+          <w:lang w:val="en-US" w:eastAsia="zh-CN"/>
+        </w:rPr>
+        <w:t>13</w:t>
+      </w:r>
+      <w:r>
+        <w:rPr>
+          <w:rFonts w:hint="eastAsia" w:ascii="宋体" w:hAnsi="宋体"/>
+          <w:sz w:val="18"/>
+          <w:szCs w:val="18"/>
+        </w:rPr>
+        <w:t>.</w:t>
+      </w:r>
+    </w:p>
+    <w:p>
+      <w:pPr>
+        <w:spacing w:line="320" w:lineRule="exact"/>
+        <w:ind w:firstLine="360" w:firstLineChars="200"/>
+        <w:rPr>
+          <w:rFonts w:hint="eastAsia" w:ascii="宋体" w:hAnsi="宋体"/>
+          <w:sz w:val="18"/>
+          <w:szCs w:val="18"/>
+        </w:rPr>
+      </w:pPr>
+      <w:r>
+        <w:rPr>
+          <w:rFonts w:hint="eastAsia" w:ascii="宋体" w:hAnsi="宋体"/>
+          <w:sz w:val="18"/>
+          <w:szCs w:val="18"/>
+        </w:rPr>
+        <w:t xml:space="preserve">[8] </w:t>
+      </w:r>
+      <w:r>
+        <w:rPr>
+          <w:rFonts w:hint="eastAsia" w:ascii="宋体" w:hAnsi="宋体"/>
+          <w:sz w:val="18"/>
+          <w:szCs w:val="18"/>
+          <w:lang w:val="en-US" w:eastAsia="zh-CN"/>
+        </w:rPr>
+        <w:t>王珊,萨师煊</w:t>
+      </w:r>
+      <w:r>
+        <w:rPr>
+          <w:rFonts w:hint="eastAsia" w:ascii="宋体" w:hAnsi="宋体"/>
+          <w:sz w:val="18"/>
+          <w:szCs w:val="18"/>
+        </w:rPr>
+        <w:t>.</w:t>
+      </w:r>
+      <w:r>
+        <w:rPr>
+          <w:rFonts w:hint="eastAsia" w:ascii="宋体" w:hAnsi="宋体"/>
+          <w:sz w:val="18"/>
+          <w:szCs w:val="18"/>
+          <w:lang w:val="en-US" w:eastAsia="zh-CN"/>
+        </w:rPr>
+        <w:t>书籍款系统概论（第4版）</w:t>
+      </w:r>
+      <w:r>
+        <w:rPr>
+          <w:rFonts w:hint="eastAsia" w:ascii="宋体" w:hAnsi="宋体"/>
+          <w:sz w:val="18"/>
+          <w:szCs w:val="18"/>
+        </w:rPr>
+        <w:t>.</w:t>
+      </w:r>
+      <w:r>
+        <w:rPr>
+          <w:rFonts w:hint="eastAsia" w:ascii="宋体" w:hAnsi="宋体"/>
+          <w:sz w:val="18"/>
+          <w:szCs w:val="18"/>
+          <w:lang w:val="en-US" w:eastAsia="zh-CN"/>
+        </w:rPr>
+        <w:t>高等教育</w:t>
+      </w:r>
+      <w:r>
+        <w:rPr>
+          <w:rFonts w:hint="eastAsia" w:ascii="宋体" w:hAnsi="宋体"/>
+          <w:sz w:val="18"/>
+          <w:szCs w:val="18"/>
+        </w:rPr>
+        <w:t>出版社,201</w:t>
+      </w:r>
+      <w:r>
+        <w:rPr>
+          <w:rFonts w:hint="eastAsia" w:ascii="宋体" w:hAnsi="宋体"/>
+          <w:sz w:val="18"/>
+          <w:szCs w:val="18"/>
+          <w:lang w:val="en-US" w:eastAsia="zh-CN"/>
+        </w:rPr>
+        <w:t>3</w:t>
+      </w:r>
+      <w:r>
+        <w:rPr>
+          <w:rFonts w:hint="eastAsia" w:ascii="宋体" w:hAnsi="宋体"/>
+          <w:sz w:val="18"/>
+          <w:szCs w:val="18"/>
+        </w:rPr>
+        <w:t>.</w:t>
+      </w:r>
+    </w:p>
+    <w:p>
+      <w:pPr>
+        <w:spacing w:line="320" w:lineRule="exact"/>
+        <w:ind w:firstLine="360" w:firstLineChars="200"/>
+        <w:rPr>
+          <w:rFonts w:hint="eastAsia" w:ascii="宋体" w:hAnsi="宋体"/>
+          <w:sz w:val="18"/>
+          <w:szCs w:val="18"/>
+        </w:rPr>
+      </w:pPr>
+      <w:r>
+        <w:rPr>
+          <w:rFonts w:hint="eastAsia" w:ascii="宋体" w:hAnsi="宋体"/>
+          <w:sz w:val="18"/>
+          <w:szCs w:val="18"/>
+        </w:rPr>
+        <w:t>[9] 余秉坚.中国会计百科全书 Chinese Accounting Encyclop Aedia.辽宁人民出版社,1999-03.</w:t>
+      </w:r>
+    </w:p>
+    <w:p>
+      <w:pPr>
+        <w:spacing w:line="320" w:lineRule="exact"/>
+        <w:ind w:firstLine="360" w:firstLineChars="200"/>
+        <w:rPr>
+          <w:rFonts w:hint="eastAsia" w:ascii="宋体" w:hAnsi="宋体"/>
+          <w:sz w:val="18"/>
+          <w:szCs w:val="18"/>
+        </w:rPr>
+      </w:pPr>
+      <w:r>
+        <w:rPr>
+          <w:rFonts w:hint="eastAsia" w:ascii="宋体" w:hAnsi="宋体"/>
+          <w:sz w:val="18"/>
+          <w:szCs w:val="18"/>
+        </w:rPr>
+        <w:t>[10] 蔡高亮.软件单元测试.信息技术与标准化,2008-02-10.</w:t>
+      </w:r>
+    </w:p>
+    <w:p>
+      <w:bookmarkStart w:id="0" w:name="_GoBack"/>
+      <w:bookmarkEnd w:id="0"/>
     </w:p>
     <w:sectPr>
       <w:pgSz w:w="11906" w:h="16838"/>
